--- a/lab4/komentar.docx
+++ b/lab4/komentar.docx
@@ -1664,10 +1664,10 @@
             <v:path o:extrusionok="f" gradientshapeok="t" o:connecttype="rect"/>
             <o:lock v:ext="edit" aspectratio="t"/>
           </v:shapetype>
-          <v:shape id="_x0000_i1025" type="#_x0000_t75" style="width:165.75pt;height:18.75pt" o:ole="">
+          <v:shape id="_x0000_i1025" type="#_x0000_t75" style="width:165.9pt;height:18.8pt" o:ole="">
             <v:imagedata r:id="rId8" o:title=""/>
           </v:shape>
-          <o:OLEObject Type="Embed" ProgID="Equation.3" ShapeID="_x0000_i1025" DrawAspect="Content" ObjectID="_1696684909" r:id="rId9"/>
+          <o:OLEObject Type="Embed" ProgID="Equation.3" ShapeID="_x0000_i1025" DrawAspect="Content" ObjectID="_1701006349" r:id="rId9"/>
         </w:object>
       </w:r>
       <w:r>
@@ -2516,7 +2516,7 @@
           <w:szCs w:val="20"/>
           <w:lang w:eastAsia="ru-RU"/>
         </w:rPr>
-        <w:t>c**</w:t>
+        <w:t>a**</w:t>
       </w:r>
       <w:r>
         <w:rPr>
@@ -2537,6 +2537,106 @@
           <w:lang w:eastAsia="ru-RU"/>
         </w:rPr>
         <w:t>== b**</w:t>
+      </w:r>
+      <w:r>
+        <w:rPr>
+          <w:rFonts w:ascii="Courier New" w:eastAsia="Times New Roman" w:hAnsi="Courier New" w:cs="Courier New"/>
+          <w:color w:val="6897BB"/>
+          <w:sz w:val="20"/>
+          <w:szCs w:val="20"/>
+          <w:lang w:eastAsia="ru-RU"/>
+        </w:rPr>
+        <w:t xml:space="preserve">2 </w:t>
+      </w:r>
+      <w:r>
+        <w:rPr>
+          <w:rFonts w:ascii="Courier New" w:eastAsia="Times New Roman" w:hAnsi="Courier New" w:cs="Courier New"/>
+          <w:color w:val="CC7832"/>
+          <w:sz w:val="20"/>
+          <w:szCs w:val="20"/>
+          <w:lang w:eastAsia="ru-RU"/>
+        </w:rPr>
+        <w:t xml:space="preserve">or </w:t>
+      </w:r>
+      <w:r>
+        <w:rPr>
+          <w:rFonts w:ascii="Courier New" w:eastAsia="Times New Roman" w:hAnsi="Courier New" w:cs="Courier New"/>
+          <w:color w:val="A9B7C6"/>
+          <w:sz w:val="20"/>
+          <w:szCs w:val="20"/>
+          <w:lang w:eastAsia="ru-RU"/>
+        </w:rPr>
+        <w:t>b**</w:t>
+      </w:r>
+      <w:r>
+        <w:rPr>
+          <w:rFonts w:ascii="Courier New" w:eastAsia="Times New Roman" w:hAnsi="Courier New" w:cs="Courier New"/>
+          <w:color w:val="6897BB"/>
+          <w:sz w:val="20"/>
+          <w:szCs w:val="20"/>
+          <w:lang w:eastAsia="ru-RU"/>
+        </w:rPr>
+        <w:t xml:space="preserve">2 </w:t>
+      </w:r>
+      <w:r>
+        <w:rPr>
+          <w:rFonts w:ascii="Courier New" w:eastAsia="Times New Roman" w:hAnsi="Courier New" w:cs="Courier New"/>
+          <w:color w:val="A9B7C6"/>
+          <w:sz w:val="20"/>
+          <w:szCs w:val="20"/>
+          <w:lang w:eastAsia="ru-RU"/>
+        </w:rPr>
+        <w:t>== c**</w:t>
+      </w:r>
+      <w:r>
+        <w:rPr>
+          <w:rFonts w:ascii="Courier New" w:eastAsia="Times New Roman" w:hAnsi="Courier New" w:cs="Courier New"/>
+          <w:color w:val="6897BB"/>
+          <w:sz w:val="20"/>
+          <w:szCs w:val="20"/>
+          <w:lang w:eastAsia="ru-RU"/>
+        </w:rPr>
+        <w:t xml:space="preserve">2 </w:t>
+      </w:r>
+      <w:r>
+        <w:rPr>
+          <w:rFonts w:ascii="Courier New" w:eastAsia="Times New Roman" w:hAnsi="Courier New" w:cs="Courier New"/>
+          <w:color w:val="CC7832"/>
+          <w:sz w:val="20"/>
+          <w:szCs w:val="20"/>
+          <w:lang w:eastAsia="ru-RU"/>
+        </w:rPr>
+        <w:t xml:space="preserve">or </w:t>
+      </w:r>
+      <w:r>
+        <w:rPr>
+          <w:rFonts w:ascii="Courier New" w:eastAsia="Times New Roman" w:hAnsi="Courier New" w:cs="Courier New"/>
+          <w:color w:val="A9B7C6"/>
+          <w:sz w:val="20"/>
+          <w:szCs w:val="20"/>
+          <w:lang w:eastAsia="ru-RU"/>
+        </w:rPr>
+        <w:t>a**</w:t>
+      </w:r>
+      <w:r>
+        <w:rPr>
+          <w:rFonts w:ascii="Courier New" w:eastAsia="Times New Roman" w:hAnsi="Courier New" w:cs="Courier New"/>
+          <w:color w:val="6897BB"/>
+          <w:sz w:val="20"/>
+          <w:szCs w:val="20"/>
+          <w:lang w:eastAsia="ru-RU"/>
+        </w:rPr>
+        <w:t xml:space="preserve">2 </w:t>
+      </w:r>
+      <w:r>
+        <w:rPr>
+          <w:rFonts w:ascii="Courier New" w:eastAsia="Times New Roman" w:hAnsi="Courier New" w:cs="Courier New"/>
+          <w:color w:val="A9B7C6"/>
+          <w:sz w:val="20"/>
+          <w:szCs w:val="20"/>
+          <w:lang w:eastAsia="ru-RU"/>
+        </w:rPr>
+        <w:t>== c**</w:t>
       </w:r>
       <w:r>
         <w:rPr>
@@ -2818,10 +2918,10 @@
           <w:lang w:val="uk-UA" w:eastAsia="ru-RU"/>
         </w:rPr>
         <w:object w:dxaOrig="2280" w:dyaOrig="1155" w14:anchorId="77A66A97">
-          <v:shape id="_x0000_i1029" type="#_x0000_t75" style="width:114pt;height:57.75pt" o:ole="" fillcolor="window">
+          <v:shape id="_x0000_i1026" type="#_x0000_t75" style="width:113.95pt;height:57.6pt" o:ole="" fillcolor="window">
             <v:imagedata r:id="rId10" o:title=""/>
           </v:shape>
-          <o:OLEObject Type="Embed" ProgID="Equation.3" ShapeID="_x0000_i1029" DrawAspect="Content" ObjectID="_1696684910" r:id="rId11"/>
+          <o:OLEObject Type="Embed" ProgID="Equation.3" ShapeID="_x0000_i1026" DrawAspect="Content" ObjectID="_1701006350" r:id="rId11"/>
         </w:object>
       </w:r>
     </w:p>
